--- a/05-08-2021/Basic-Html-Website.docx
+++ b/05-08-2021/Basic-Html-Website.docx
@@ -3,27 +3,393 @@
 <w:document xmlns:wpc="http://schemas.microsoft.com/office/word/2010/wordprocessingCanvas" xmlns:mc="http://schemas.openxmlformats.org/markup-compatibility/2006" xmlns:o="urn:schemas-microsoft-com:office:office" xmlns:r="http://schemas.openxmlformats.org/officeDocument/2006/relationships" xmlns:m="http://schemas.openxmlformats.org/officeDocument/2006/math" xmlns:v="urn:schemas-microsoft-com:vml" xmlns:wp14="http://schemas.microsoft.com/office/word/2010/wordprocessingDrawing" xmlns:wp="http://schemas.openxmlformats.org/drawingml/2006/wordprocessingDrawing" xmlns:w10="urn:schemas-microsoft-com:office:word" xmlns:w="http://schemas.openxmlformats.org/wordprocessingml/2006/main" xmlns:w14="http://schemas.microsoft.com/office/word/2010/wordml" xmlns:w15="http://schemas.microsoft.com/office/word/2012/wordml" xmlns:wpg="http://schemas.microsoft.com/office/word/2010/wordprocessingGroup" xmlns:wpi="http://schemas.microsoft.com/office/word/2010/wordprocessingInk" xmlns:wne="http://schemas.microsoft.com/office/word/2006/wordml" xmlns:wps="http://schemas.microsoft.com/office/word/2010/wordprocessingShape" mc:Ignorable="w14 w15 wp14">
   <w:body>
     <w:p>
-      <w:r>
-        <w:t>Date : 05/08/2021</w:t>
-      </w:r>
-    </w:p>
-    <w:p>
-      <w:r>
-        <w:t>Given Task : Build Basic Website using HTML</w:t>
-      </w:r>
-    </w:p>
-    <w:p>
-      <w:r>
-        <w:t xml:space="preserve">My Task Description : </w:t>
+      <w:proofErr w:type="gramStart"/>
+      <w:r>
+        <w:t>Date :</w:t>
+      </w:r>
+      <w:proofErr w:type="gramEnd"/>
+      <w:r>
+        <w:t xml:space="preserve"> 05/08/2021</w:t>
+      </w:r>
+    </w:p>
+    <w:p>
+      <w:r>
+        <w:t xml:space="preserve">Given </w:t>
+      </w:r>
+      <w:proofErr w:type="gramStart"/>
+      <w:r>
+        <w:t>Task :</w:t>
+      </w:r>
+      <w:proofErr w:type="gramEnd"/>
+      <w:r>
+        <w:t xml:space="preserve"> Build Basic Website using HTML</w:t>
+      </w:r>
+      <w:r>
+        <w:t xml:space="preserve"> </w:t>
+      </w:r>
+    </w:p>
+    <w:p>
+      <w:pPr>
+        <w:pStyle w:val="ListParagraph"/>
+        <w:numPr>
+          <w:ilvl w:val="0"/>
+          <w:numId w:val="1"/>
+        </w:numPr>
+      </w:pPr>
+      <w:r>
+        <w:t>Home Page</w:t>
+      </w:r>
+    </w:p>
+    <w:p>
+      <w:pPr>
+        <w:pStyle w:val="ListParagraph"/>
+        <w:numPr>
+          <w:ilvl w:val="0"/>
+          <w:numId w:val="1"/>
+        </w:numPr>
+      </w:pPr>
+      <w:r>
+        <w:t>About Us Page</w:t>
+      </w:r>
+    </w:p>
+    <w:p>
+      <w:pPr>
+        <w:pStyle w:val="ListParagraph"/>
+        <w:numPr>
+          <w:ilvl w:val="0"/>
+          <w:numId w:val="1"/>
+        </w:numPr>
+      </w:pPr>
+      <w:r>
+        <w:t>Contact Us Page</w:t>
+      </w:r>
+    </w:p>
+    <w:p>
+      <w:pPr>
+        <w:pStyle w:val="ListParagraph"/>
+        <w:numPr>
+          <w:ilvl w:val="0"/>
+          <w:numId w:val="1"/>
+        </w:numPr>
+      </w:pPr>
+      <w:r>
+        <w:t>Education Details (use table)</w:t>
+      </w:r>
+    </w:p>
+    <w:p>
+      <w:pPr>
+        <w:pStyle w:val="ListParagraph"/>
+        <w:numPr>
+          <w:ilvl w:val="0"/>
+          <w:numId w:val="1"/>
+        </w:numPr>
+      </w:pPr>
+      <w:r>
+        <w:t>Registration Form</w:t>
+      </w:r>
+    </w:p>
+    <w:p>
+      <w:r>
+        <w:t xml:space="preserve">Time </w:t>
+      </w:r>
+      <w:proofErr w:type="gramStart"/>
+      <w:r>
+        <w:t>duration :</w:t>
+      </w:r>
+      <w:proofErr w:type="gramEnd"/>
+      <w:r>
+        <w:t xml:space="preserve"> 2 Days</w:t>
+      </w:r>
+    </w:p>
+    <w:p>
+      <w:r>
+        <w:t xml:space="preserve">My Task </w:t>
+      </w:r>
+      <w:proofErr w:type="gramStart"/>
+      <w:r>
+        <w:t>Description :</w:t>
+      </w:r>
+      <w:proofErr w:type="gramEnd"/>
+      <w:r>
+        <w:t xml:space="preserve"> </w:t>
+      </w:r>
+      <w:r>
+        <w:t xml:space="preserve"> </w:t>
+      </w:r>
+      <w:r>
+        <w:t>Completed work of Today</w:t>
+      </w:r>
+    </w:p>
+    <w:p>
+      <w:pPr>
+        <w:pStyle w:val="ListParagraph"/>
+        <w:numPr>
+          <w:ilvl w:val="0"/>
+          <w:numId w:val="2"/>
+        </w:numPr>
+      </w:pPr>
+      <w:r>
+        <w:t>Home page (Used division for header, body, fixed footer. Links set for profile information, Used CSS for better UI)</w:t>
+      </w:r>
+    </w:p>
+    <w:p>
+      <w:pPr>
+        <w:pStyle w:val="ListParagraph"/>
+        <w:numPr>
+          <w:ilvl w:val="0"/>
+          <w:numId w:val="2"/>
+        </w:numPr>
+      </w:pPr>
+      <w:r>
+        <w:t>About Us page (Detailing part for profile usi</w:t>
+      </w:r>
+      <w:r>
+        <w:t>n</w:t>
+      </w:r>
+      <w:r>
+        <w:t>g different tags)</w:t>
+      </w:r>
+    </w:p>
+    <w:p>
+      <w:pPr>
+        <w:pStyle w:val="ListParagraph"/>
+        <w:numPr>
+          <w:ilvl w:val="0"/>
+          <w:numId w:val="2"/>
+        </w:numPr>
+      </w:pPr>
+      <w:r>
+        <w:t>Contact Us Page (API</w:t>
+      </w:r>
+      <w:r>
+        <w:t xml:space="preserve"> link of Google Maps to show address/location , profile picture, contact/email address) </w:t>
+      </w:r>
+    </w:p>
+    <w:p>
+      <w:pPr>
+        <w:ind w:left="1440"/>
+      </w:pPr>
+      <w:r>
+        <w:t>All pages are responsive, CSS applied.</w:t>
       </w:r>
     </w:p>
     <w:p/>
     <w:p>
-      <w:r>
-        <w:t xml:space="preserve">ScreenShots of Output : </w:t>
-      </w:r>
       <w:bookmarkStart w:id="0" w:name="_GoBack"/>
       <w:bookmarkEnd w:id="0"/>
+      <w:proofErr w:type="spellStart"/>
+      <w:r>
+        <w:t>ScreenShots</w:t>
+      </w:r>
+      <w:proofErr w:type="spellEnd"/>
+      <w:r>
+        <w:t xml:space="preserve"> of </w:t>
+      </w:r>
+      <w:proofErr w:type="gramStart"/>
+      <w:r>
+        <w:t>Output :</w:t>
+      </w:r>
+      <w:proofErr w:type="gramEnd"/>
+      <w:r>
+        <w:t xml:space="preserve"> </w:t>
+      </w:r>
+    </w:p>
+    <w:p>
+      <w:pPr>
+        <w:pStyle w:val="ListParagraph"/>
+        <w:numPr>
+          <w:ilvl w:val="0"/>
+          <w:numId w:val="3"/>
+        </w:numPr>
+      </w:pPr>
+      <w:r>
+        <w:t>Home Page</w:t>
+      </w:r>
+    </w:p>
+    <w:p>
+      <w:r>
+        <w:rPr>
+          <w:noProof/>
+          <w:lang w:eastAsia="en-IN"/>
+        </w:rPr>
+        <w:drawing>
+          <wp:inline distT="0" distB="0" distL="0" distR="0" wp14:anchorId="3803FF89" wp14:editId="039C6412">
+            <wp:extent cx="5732145" cy="4319080"/>
+            <wp:effectExtent l="0" t="0" r="1905" b="5715"/>
+            <wp:docPr id="1" name="Picture 1"/>
+            <wp:cNvGraphicFramePr>
+              <a:graphicFrameLocks xmlns:a="http://schemas.openxmlformats.org/drawingml/2006/main" noChangeAspect="1"/>
+            </wp:cNvGraphicFramePr>
+            <a:graphic xmlns:a="http://schemas.openxmlformats.org/drawingml/2006/main">
+              <a:graphicData uri="http://schemas.openxmlformats.org/drawingml/2006/picture">
+                <pic:pic xmlns:pic="http://schemas.openxmlformats.org/drawingml/2006/picture">
+                  <pic:nvPicPr>
+                    <pic:cNvPr id="1" name=""/>
+                    <pic:cNvPicPr/>
+                  </pic:nvPicPr>
+                  <pic:blipFill>
+                    <a:blip r:embed="rId5"/>
+                    <a:stretch>
+                      <a:fillRect/>
+                    </a:stretch>
+                  </pic:blipFill>
+                  <pic:spPr>
+                    <a:xfrm>
+                      <a:off x="0" y="0"/>
+                      <a:ext cx="5739565" cy="4324671"/>
+                    </a:xfrm>
+                    <a:prstGeom prst="rect">
+                      <a:avLst/>
+                    </a:prstGeom>
+                  </pic:spPr>
+                </pic:pic>
+              </a:graphicData>
+            </a:graphic>
+          </wp:inline>
+        </w:drawing>
+      </w:r>
+    </w:p>
+    <w:p>
+      <w:pPr>
+        <w:pStyle w:val="ListParagraph"/>
+        <w:numPr>
+          <w:ilvl w:val="0"/>
+          <w:numId w:val="3"/>
+        </w:numPr>
+      </w:pPr>
+      <w:r>
+        <w:lastRenderedPageBreak/>
+        <w:t>About Us Page</w:t>
+      </w:r>
+    </w:p>
+    <w:p>
+      <w:pPr>
+        <w:pStyle w:val="ListParagraph"/>
+      </w:pPr>
+      <w:r>
+        <w:rPr>
+          <w:noProof/>
+          <w:lang w:eastAsia="en-IN"/>
+        </w:rPr>
+        <w:drawing>
+          <wp:inline distT="0" distB="0" distL="0" distR="0" wp14:anchorId="1826036F" wp14:editId="6BA7A1A1">
+            <wp:extent cx="5732145" cy="3336587"/>
+            <wp:effectExtent l="0" t="0" r="1905" b="0"/>
+            <wp:docPr id="2" name="Picture 2"/>
+            <wp:cNvGraphicFramePr>
+              <a:graphicFrameLocks xmlns:a="http://schemas.openxmlformats.org/drawingml/2006/main" noChangeAspect="1"/>
+            </wp:cNvGraphicFramePr>
+            <a:graphic xmlns:a="http://schemas.openxmlformats.org/drawingml/2006/main">
+              <a:graphicData uri="http://schemas.openxmlformats.org/drawingml/2006/picture">
+                <pic:pic xmlns:pic="http://schemas.openxmlformats.org/drawingml/2006/picture">
+                  <pic:nvPicPr>
+                    <pic:cNvPr id="1" name=""/>
+                    <pic:cNvPicPr/>
+                  </pic:nvPicPr>
+                  <pic:blipFill>
+                    <a:blip r:embed="rId6"/>
+                    <a:stretch>
+                      <a:fillRect/>
+                    </a:stretch>
+                  </pic:blipFill>
+                  <pic:spPr>
+                    <a:xfrm>
+                      <a:off x="0" y="0"/>
+                      <a:ext cx="5738679" cy="3340390"/>
+                    </a:xfrm>
+                    <a:prstGeom prst="rect">
+                      <a:avLst/>
+                    </a:prstGeom>
+                  </pic:spPr>
+                </pic:pic>
+              </a:graphicData>
+            </a:graphic>
+          </wp:inline>
+        </w:drawing>
+      </w:r>
+    </w:p>
+    <w:p>
+      <w:pPr>
+        <w:pStyle w:val="ListParagraph"/>
+      </w:pPr>
+    </w:p>
+    <w:p>
+      <w:pPr>
+        <w:pStyle w:val="ListParagraph"/>
+      </w:pPr>
+    </w:p>
+    <w:p>
+      <w:pPr>
+        <w:pStyle w:val="ListParagraph"/>
+      </w:pPr>
+    </w:p>
+    <w:p>
+      <w:pPr>
+        <w:pStyle w:val="ListParagraph"/>
+      </w:pPr>
+    </w:p>
+    <w:p>
+      <w:pPr>
+        <w:pStyle w:val="ListParagraph"/>
+        <w:numPr>
+          <w:ilvl w:val="0"/>
+          <w:numId w:val="3"/>
+        </w:numPr>
+      </w:pPr>
+      <w:r>
+        <w:t>Contact Page</w:t>
+      </w:r>
+    </w:p>
+    <w:p>
+      <w:pPr>
+        <w:pStyle w:val="ListParagraph"/>
+      </w:pPr>
+    </w:p>
+    <w:p>
+      <w:pPr>
+        <w:pStyle w:val="ListParagraph"/>
+      </w:pPr>
+      <w:r>
+        <w:rPr>
+          <w:noProof/>
+          <w:lang w:eastAsia="en-IN"/>
+        </w:rPr>
+        <w:drawing>
+          <wp:inline distT="0" distB="0" distL="0" distR="0" wp14:anchorId="239A246D" wp14:editId="563B58EA">
+            <wp:extent cx="5732145" cy="3346315"/>
+            <wp:effectExtent l="0" t="0" r="1905" b="6985"/>
+            <wp:docPr id="3" name="Picture 3"/>
+            <wp:cNvGraphicFramePr>
+              <a:graphicFrameLocks xmlns:a="http://schemas.openxmlformats.org/drawingml/2006/main" noChangeAspect="1"/>
+            </wp:cNvGraphicFramePr>
+            <a:graphic xmlns:a="http://schemas.openxmlformats.org/drawingml/2006/main">
+              <a:graphicData uri="http://schemas.openxmlformats.org/drawingml/2006/picture">
+                <pic:pic xmlns:pic="http://schemas.openxmlformats.org/drawingml/2006/picture">
+                  <pic:nvPicPr>
+                    <pic:cNvPr id="1" name=""/>
+                    <pic:cNvPicPr/>
+                  </pic:nvPicPr>
+                  <pic:blipFill>
+                    <a:blip r:embed="rId7"/>
+                    <a:stretch>
+                      <a:fillRect/>
+                    </a:stretch>
+                  </pic:blipFill>
+                  <pic:spPr>
+                    <a:xfrm>
+                      <a:off x="0" y="0"/>
+                      <a:ext cx="5746733" cy="3354831"/>
+                    </a:xfrm>
+                    <a:prstGeom prst="rect">
+                      <a:avLst/>
+                    </a:prstGeom>
+                  </pic:spPr>
+                </pic:pic>
+              </a:graphicData>
+            </a:graphic>
+          </wp:inline>
+        </w:drawing>
+      </w:r>
     </w:p>
     <w:sectPr>
       <w:pgSz w:w="11907" w:h="16839" w:code="9"/>
@@ -34,6 +400,287 @@
     </w:sectPr>
   </w:body>
 </w:document>
+</file>
+
+<file path=word/numbering.xml><?xml version="1.0" encoding="utf-8"?>
+<w:numbering xmlns:wpc="http://schemas.microsoft.com/office/word/2010/wordprocessingCanvas" xmlns:mc="http://schemas.openxmlformats.org/markup-compatibility/2006" xmlns:o="urn:schemas-microsoft-com:office:office" xmlns:r="http://schemas.openxmlformats.org/officeDocument/2006/relationships" xmlns:m="http://schemas.openxmlformats.org/officeDocument/2006/math" xmlns:v="urn:schemas-microsoft-com:vml" xmlns:wp14="http://schemas.microsoft.com/office/word/2010/wordprocessingDrawing" xmlns:wp="http://schemas.openxmlformats.org/drawingml/2006/wordprocessingDrawing" xmlns:w10="urn:schemas-microsoft-com:office:word" xmlns:w="http://schemas.openxmlformats.org/wordprocessingml/2006/main" xmlns:w14="http://schemas.microsoft.com/office/word/2010/wordml" xmlns:w15="http://schemas.microsoft.com/office/word/2012/wordml" xmlns:wpg="http://schemas.microsoft.com/office/word/2010/wordprocessingGroup" xmlns:wpi="http://schemas.microsoft.com/office/word/2010/wordprocessingInk" xmlns:wne="http://schemas.microsoft.com/office/word/2006/wordml" xmlns:wps="http://schemas.microsoft.com/office/word/2010/wordprocessingShape" mc:Ignorable="w14 w15 wp14">
+  <w:abstractNum w:abstractNumId="0">
+    <w:nsid w:val="000B4D3C"/>
+    <w:multiLevelType w:val="hybridMultilevel"/>
+    <w:tmpl w:val="7AD6DF3E"/>
+    <w:lvl w:ilvl="0" w:tplc="F606FBA4">
+      <w:start w:val="1"/>
+      <w:numFmt w:val="decimal"/>
+      <w:lvlText w:val="%1."/>
+      <w:lvlJc w:val="left"/>
+      <w:pPr>
+        <w:ind w:left="1800" w:hanging="360"/>
+      </w:pPr>
+      <w:rPr>
+        <w:rFonts w:hint="default"/>
+      </w:rPr>
+    </w:lvl>
+    <w:lvl w:ilvl="1" w:tplc="40090019" w:tentative="1">
+      <w:start w:val="1"/>
+      <w:numFmt w:val="lowerLetter"/>
+      <w:lvlText w:val="%2."/>
+      <w:lvlJc w:val="left"/>
+      <w:pPr>
+        <w:ind w:left="2520" w:hanging="360"/>
+      </w:pPr>
+    </w:lvl>
+    <w:lvl w:ilvl="2" w:tplc="4009001B" w:tentative="1">
+      <w:start w:val="1"/>
+      <w:numFmt w:val="lowerRoman"/>
+      <w:lvlText w:val="%3."/>
+      <w:lvlJc w:val="right"/>
+      <w:pPr>
+        <w:ind w:left="3240" w:hanging="180"/>
+      </w:pPr>
+    </w:lvl>
+    <w:lvl w:ilvl="3" w:tplc="4009000F" w:tentative="1">
+      <w:start w:val="1"/>
+      <w:numFmt w:val="decimal"/>
+      <w:lvlText w:val="%4."/>
+      <w:lvlJc w:val="left"/>
+      <w:pPr>
+        <w:ind w:left="3960" w:hanging="360"/>
+      </w:pPr>
+    </w:lvl>
+    <w:lvl w:ilvl="4" w:tplc="40090019" w:tentative="1">
+      <w:start w:val="1"/>
+      <w:numFmt w:val="lowerLetter"/>
+      <w:lvlText w:val="%5."/>
+      <w:lvlJc w:val="left"/>
+      <w:pPr>
+        <w:ind w:left="4680" w:hanging="360"/>
+      </w:pPr>
+    </w:lvl>
+    <w:lvl w:ilvl="5" w:tplc="4009001B" w:tentative="1">
+      <w:start w:val="1"/>
+      <w:numFmt w:val="lowerRoman"/>
+      <w:lvlText w:val="%6."/>
+      <w:lvlJc w:val="right"/>
+      <w:pPr>
+        <w:ind w:left="5400" w:hanging="180"/>
+      </w:pPr>
+    </w:lvl>
+    <w:lvl w:ilvl="6" w:tplc="4009000F" w:tentative="1">
+      <w:start w:val="1"/>
+      <w:numFmt w:val="decimal"/>
+      <w:lvlText w:val="%7."/>
+      <w:lvlJc w:val="left"/>
+      <w:pPr>
+        <w:ind w:left="6120" w:hanging="360"/>
+      </w:pPr>
+    </w:lvl>
+    <w:lvl w:ilvl="7" w:tplc="40090019" w:tentative="1">
+      <w:start w:val="1"/>
+      <w:numFmt w:val="lowerLetter"/>
+      <w:lvlText w:val="%8."/>
+      <w:lvlJc w:val="left"/>
+      <w:pPr>
+        <w:ind w:left="6840" w:hanging="360"/>
+      </w:pPr>
+    </w:lvl>
+    <w:lvl w:ilvl="8" w:tplc="4009001B" w:tentative="1">
+      <w:start w:val="1"/>
+      <w:numFmt w:val="lowerRoman"/>
+      <w:lvlText w:val="%9."/>
+      <w:lvlJc w:val="right"/>
+      <w:pPr>
+        <w:ind w:left="7560" w:hanging="180"/>
+      </w:pPr>
+    </w:lvl>
+  </w:abstractNum>
+  <w:abstractNum w:abstractNumId="1">
+    <w:nsid w:val="04DE5942"/>
+    <w:multiLevelType w:val="hybridMultilevel"/>
+    <w:tmpl w:val="5B6CC266"/>
+    <w:lvl w:ilvl="0" w:tplc="0F7C7E6C">
+      <w:start w:val="1"/>
+      <w:numFmt w:val="decimal"/>
+      <w:lvlText w:val="%1."/>
+      <w:lvlJc w:val="left"/>
+      <w:pPr>
+        <w:ind w:left="1800" w:hanging="360"/>
+      </w:pPr>
+      <w:rPr>
+        <w:rFonts w:hint="default"/>
+      </w:rPr>
+    </w:lvl>
+    <w:lvl w:ilvl="1" w:tplc="40090019" w:tentative="1">
+      <w:start w:val="1"/>
+      <w:numFmt w:val="lowerLetter"/>
+      <w:lvlText w:val="%2."/>
+      <w:lvlJc w:val="left"/>
+      <w:pPr>
+        <w:ind w:left="2520" w:hanging="360"/>
+      </w:pPr>
+    </w:lvl>
+    <w:lvl w:ilvl="2" w:tplc="4009001B" w:tentative="1">
+      <w:start w:val="1"/>
+      <w:numFmt w:val="lowerRoman"/>
+      <w:lvlText w:val="%3."/>
+      <w:lvlJc w:val="right"/>
+      <w:pPr>
+        <w:ind w:left="3240" w:hanging="180"/>
+      </w:pPr>
+    </w:lvl>
+    <w:lvl w:ilvl="3" w:tplc="4009000F" w:tentative="1">
+      <w:start w:val="1"/>
+      <w:numFmt w:val="decimal"/>
+      <w:lvlText w:val="%4."/>
+      <w:lvlJc w:val="left"/>
+      <w:pPr>
+        <w:ind w:left="3960" w:hanging="360"/>
+      </w:pPr>
+    </w:lvl>
+    <w:lvl w:ilvl="4" w:tplc="40090019" w:tentative="1">
+      <w:start w:val="1"/>
+      <w:numFmt w:val="lowerLetter"/>
+      <w:lvlText w:val="%5."/>
+      <w:lvlJc w:val="left"/>
+      <w:pPr>
+        <w:ind w:left="4680" w:hanging="360"/>
+      </w:pPr>
+    </w:lvl>
+    <w:lvl w:ilvl="5" w:tplc="4009001B" w:tentative="1">
+      <w:start w:val="1"/>
+      <w:numFmt w:val="lowerRoman"/>
+      <w:lvlText w:val="%6."/>
+      <w:lvlJc w:val="right"/>
+      <w:pPr>
+        <w:ind w:left="5400" w:hanging="180"/>
+      </w:pPr>
+    </w:lvl>
+    <w:lvl w:ilvl="6" w:tplc="4009000F" w:tentative="1">
+      <w:start w:val="1"/>
+      <w:numFmt w:val="decimal"/>
+      <w:lvlText w:val="%7."/>
+      <w:lvlJc w:val="left"/>
+      <w:pPr>
+        <w:ind w:left="6120" w:hanging="360"/>
+      </w:pPr>
+    </w:lvl>
+    <w:lvl w:ilvl="7" w:tplc="40090019" w:tentative="1">
+      <w:start w:val="1"/>
+      <w:numFmt w:val="lowerLetter"/>
+      <w:lvlText w:val="%8."/>
+      <w:lvlJc w:val="left"/>
+      <w:pPr>
+        <w:ind w:left="6840" w:hanging="360"/>
+      </w:pPr>
+    </w:lvl>
+    <w:lvl w:ilvl="8" w:tplc="4009001B" w:tentative="1">
+      <w:start w:val="1"/>
+      <w:numFmt w:val="lowerRoman"/>
+      <w:lvlText w:val="%9."/>
+      <w:lvlJc w:val="right"/>
+      <w:pPr>
+        <w:ind w:left="7560" w:hanging="180"/>
+      </w:pPr>
+    </w:lvl>
+  </w:abstractNum>
+  <w:abstractNum w:abstractNumId="2">
+    <w:nsid w:val="21B72059"/>
+    <w:multiLevelType w:val="hybridMultilevel"/>
+    <w:tmpl w:val="290C138C"/>
+    <w:lvl w:ilvl="0" w:tplc="4009000F">
+      <w:start w:val="1"/>
+      <w:numFmt w:val="decimal"/>
+      <w:lvlText w:val="%1."/>
+      <w:lvlJc w:val="left"/>
+      <w:pPr>
+        <w:ind w:left="720" w:hanging="360"/>
+      </w:pPr>
+      <w:rPr>
+        <w:rFonts w:hint="default"/>
+      </w:rPr>
+    </w:lvl>
+    <w:lvl w:ilvl="1" w:tplc="40090019" w:tentative="1">
+      <w:start w:val="1"/>
+      <w:numFmt w:val="lowerLetter"/>
+      <w:lvlText w:val="%2."/>
+      <w:lvlJc w:val="left"/>
+      <w:pPr>
+        <w:ind w:left="1440" w:hanging="360"/>
+      </w:pPr>
+    </w:lvl>
+    <w:lvl w:ilvl="2" w:tplc="4009001B" w:tentative="1">
+      <w:start w:val="1"/>
+      <w:numFmt w:val="lowerRoman"/>
+      <w:lvlText w:val="%3."/>
+      <w:lvlJc w:val="right"/>
+      <w:pPr>
+        <w:ind w:left="2160" w:hanging="180"/>
+      </w:pPr>
+    </w:lvl>
+    <w:lvl w:ilvl="3" w:tplc="4009000F" w:tentative="1">
+      <w:start w:val="1"/>
+      <w:numFmt w:val="decimal"/>
+      <w:lvlText w:val="%4."/>
+      <w:lvlJc w:val="left"/>
+      <w:pPr>
+        <w:ind w:left="2880" w:hanging="360"/>
+      </w:pPr>
+    </w:lvl>
+    <w:lvl w:ilvl="4" w:tplc="40090019" w:tentative="1">
+      <w:start w:val="1"/>
+      <w:numFmt w:val="lowerLetter"/>
+      <w:lvlText w:val="%5."/>
+      <w:lvlJc w:val="left"/>
+      <w:pPr>
+        <w:ind w:left="3600" w:hanging="360"/>
+      </w:pPr>
+    </w:lvl>
+    <w:lvl w:ilvl="5" w:tplc="4009001B" w:tentative="1">
+      <w:start w:val="1"/>
+      <w:numFmt w:val="lowerRoman"/>
+      <w:lvlText w:val="%6."/>
+      <w:lvlJc w:val="right"/>
+      <w:pPr>
+        <w:ind w:left="4320" w:hanging="180"/>
+      </w:pPr>
+    </w:lvl>
+    <w:lvl w:ilvl="6" w:tplc="4009000F" w:tentative="1">
+      <w:start w:val="1"/>
+      <w:numFmt w:val="decimal"/>
+      <w:lvlText w:val="%7."/>
+      <w:lvlJc w:val="left"/>
+      <w:pPr>
+        <w:ind w:left="5040" w:hanging="360"/>
+      </w:pPr>
+    </w:lvl>
+    <w:lvl w:ilvl="7" w:tplc="40090019" w:tentative="1">
+      <w:start w:val="1"/>
+      <w:numFmt w:val="lowerLetter"/>
+      <w:lvlText w:val="%8."/>
+      <w:lvlJc w:val="left"/>
+      <w:pPr>
+        <w:ind w:left="5760" w:hanging="360"/>
+      </w:pPr>
+    </w:lvl>
+    <w:lvl w:ilvl="8" w:tplc="4009001B" w:tentative="1">
+      <w:start w:val="1"/>
+      <w:numFmt w:val="lowerRoman"/>
+      <w:lvlText w:val="%9."/>
+      <w:lvlJc w:val="right"/>
+      <w:pPr>
+        <w:ind w:left="6480" w:hanging="180"/>
+      </w:pPr>
+    </w:lvl>
+  </w:abstractNum>
+  <w:num w:numId="1">
+    <w:abstractNumId w:val="0"/>
+  </w:num>
+  <w:num w:numId="2">
+    <w:abstractNumId w:val="1"/>
+  </w:num>
+  <w:num w:numId="3">
+    <w:abstractNumId w:val="2"/>
+  </w:num>
+</w:numbering>
 </file>
 
 <file path=word/styles.xml><?xml version="1.0" encoding="utf-8"?>
@@ -433,7 +1080,6 @@
   <w:style w:type="character" w:default="1" w:styleId="DefaultParagraphFont">
     <w:name w:val="Default Paragraph Font"/>
     <w:uiPriority w:val="1"/>
-    <w:semiHidden/>
     <w:unhideWhenUsed/>
   </w:style>
   <w:style w:type="table" w:default="1" w:styleId="TableNormal">
@@ -456,6 +1102,17 @@
     <w:uiPriority w:val="99"/>
     <w:semiHidden/>
     <w:unhideWhenUsed/>
+  </w:style>
+  <w:style w:type="paragraph" w:styleId="ListParagraph">
+    <w:name w:val="List Paragraph"/>
+    <w:basedOn w:val="Normal"/>
+    <w:uiPriority w:val="34"/>
+    <w:qFormat/>
+    <w:rsid w:val="00EC42B8"/>
+    <w:pPr>
+      <w:ind w:left="720"/>
+      <w:contextualSpacing/>
+    </w:pPr>
   </w:style>
 </w:styles>
 </file>
